--- a/OBINexus Insigna Manifesto.docx
+++ b/OBINexus Insigna Manifesto.docx
@@ -103,7 +103,7 @@
           <w:sz w:val="48"/>
           <w:szCs w:val="48"/>
         </w:rPr>
-        <w:t xml:space="preserve">In reflection o </w:t>
+        <w:t xml:space="preserve">In reflection </w:t>
       </w:r>
       <w:proofErr w:type="spellStart"/>
       <w:r>
@@ -111,7 +111,7 @@
           <w:sz w:val="48"/>
           <w:szCs w:val="48"/>
         </w:rPr>
-        <w:t>fwhat</w:t>
+        <w:t>o</w:t>
       </w:r>
       <w:proofErr w:type="spellEnd"/>
       <w:r>
@@ -119,23 +119,35 @@
           <w:sz w:val="48"/>
           <w:szCs w:val="48"/>
         </w:rPr>
+        <w:t xml:space="preserve"> </w:t>
+      </w:r>
+      <w:r>
+        <w:rPr>
+          <w:sz w:val="48"/>
+          <w:szCs w:val="48"/>
+        </w:rPr>
+        <w:t>what</w:t>
+      </w:r>
+      <w:r>
+        <w:rPr>
+          <w:sz w:val="48"/>
+          <w:szCs w:val="48"/>
+        </w:rPr>
         <w:t xml:space="preserve"> I </w:t>
       </w:r>
-      <w:proofErr w:type="spellStart"/>
-      <w:r>
-        <w:rPr>
-          <w:sz w:val="48"/>
-          <w:szCs w:val="48"/>
-        </w:rPr>
-        <w:t>sto</w:t>
-      </w:r>
-      <w:proofErr w:type="spellEnd"/>
-      <w:r>
-        <w:rPr>
-          <w:sz w:val="48"/>
-          <w:szCs w:val="48"/>
-        </w:rPr>
-        <w:t xml:space="preserve"> be I became in to return from failed intrastate I emerge an </w:t>
+      <w:r>
+        <w:rPr>
+          <w:sz w:val="48"/>
+          <w:szCs w:val="48"/>
+        </w:rPr>
+        <w:t>stood for,</w:t>
+      </w:r>
+      <w:r>
+        <w:rPr>
+          <w:sz w:val="48"/>
+          <w:szCs w:val="48"/>
+        </w:rPr>
+        <w:t xml:space="preserve"> I became in to return from failed intrastate I emerge an </w:t>
       </w:r>
       <w:r>
         <w:rPr>
@@ -292,6 +304,7 @@
         <w:rPr>
           <w:noProof/>
         </w:rPr>
+        <w:lastRenderedPageBreak/>
         <w:drawing>
           <wp:inline distT="0" distB="0" distL="0" distR="0" wp14:anchorId="53303797" wp14:editId="73E8D9B0">
             <wp:extent cx="5731510" cy="4298950"/>
